--- a/Diario/2021-10-21.docx
+++ b/Diario/2021-10-21.docx
@@ -1,6 +1,6 @@
 
 <file path=word/document.xml><?xml version="1.0" encoding="utf-8"?>
-<w:document xmlns:wpc="http://schemas.microsoft.com/office/word/2010/wordprocessingCanvas" xmlns:cx="http://schemas.microsoft.com/office/drawing/2014/chartex" xmlns:cx1="http://schemas.microsoft.com/office/drawing/2015/9/8/chartex" xmlns:cx2="http://schemas.microsoft.com/office/drawing/2015/10/21/chartex" xmlns:cx3="http://schemas.microsoft.com/office/drawing/2016/5/9/chartex" xmlns:cx4="http://schemas.microsoft.com/office/drawing/2016/5/10/chartex" xmlns:cx5="http://schemas.microsoft.com/office/drawing/2016/5/11/chartex" xmlns:cx6="http://schemas.microsoft.com/office/drawing/2016/5/12/chartex" xmlns:cx7="http://schemas.microsoft.com/office/drawing/2016/5/13/chartex" xmlns:cx8="http://schemas.microsoft.com/office/drawing/2016/5/14/chartex" xmlns:mc="http://schemas.openxmlformats.org/markup-compatibility/2006" xmlns:aink="http://schemas.microsoft.com/office/drawing/2016/ink" xmlns:am3d="http://schemas.microsoft.com/office/drawing/2017/model3d" xmlns:o="urn:schemas-microsoft-com:office:office" xmlns:r="http://schemas.openxmlformats.org/officeDocument/2006/relationships" xmlns:m="http://schemas.openxmlformats.org/officeDocument/2006/math" xmlns:v="urn:schemas-microsoft-com:vml" xmlns:wp14="http://schemas.microsoft.com/office/word/2010/wordprocessingDrawing" xmlns:wp="http://schemas.openxmlformats.org/drawingml/2006/wordprocessingDrawing" xmlns:w10="urn:schemas-microsoft-com:office:word" xmlns:w="http://schemas.openxmlformats.org/wordprocessingml/2006/main" xmlns:w14="http://schemas.microsoft.com/office/word/2010/wordml" xmlns:w15="http://schemas.microsoft.com/office/word/2012/wordml" xmlns:w16cex="http://schemas.microsoft.com/office/word/2018/wordml/cex" xmlns:w16cid="http://schemas.microsoft.com/office/word/2016/wordml/cid" xmlns:w16="http://schemas.microsoft.com/office/word/2018/wordml" xmlns:w16sdtdh="http://schemas.microsoft.com/office/word/2020/wordml/sdtdatahash" xmlns:w16se="http://schemas.microsoft.com/office/word/2015/wordml/symex" xmlns:wpg="http://schemas.microsoft.com/office/word/2010/wordprocessingGroup" xmlns:wpi="http://schemas.microsoft.com/office/word/2010/wordprocessingInk" xmlns:wne="http://schemas.microsoft.com/office/word/2006/wordml" xmlns:wps="http://schemas.microsoft.com/office/word/2010/wordprocessingShape" mc:Ignorable="w14 w15 w16se w16cid w16 w16cex w16sdtdh wp14">
+<w:document xmlns:wpc="http://schemas.microsoft.com/office/word/2010/wordprocessingCanvas" xmlns:cx="http://schemas.microsoft.com/office/drawing/2014/chartex" xmlns:cx1="http://schemas.microsoft.com/office/drawing/2015/9/8/chartex" xmlns:cx2="http://schemas.microsoft.com/office/drawing/2015/10/21/chartex" xmlns:cx3="http://schemas.microsoft.com/office/drawing/2016/5/9/chartex" xmlns:cx4="http://schemas.microsoft.com/office/drawing/2016/5/10/chartex" xmlns:cx5="http://schemas.microsoft.com/office/drawing/2016/5/11/chartex" xmlns:cx6="http://schemas.microsoft.com/office/drawing/2016/5/12/chartex" xmlns:cx7="http://schemas.microsoft.com/office/drawing/2016/5/13/chartex" xmlns:cx8="http://schemas.microsoft.com/office/drawing/2016/5/14/chartex" xmlns:mc="http://schemas.openxmlformats.org/markup-compatibility/2006" xmlns:aink="http://schemas.microsoft.com/office/drawing/2016/ink" xmlns:am3d="http://schemas.microsoft.com/office/drawing/2017/model3d" xmlns:o="urn:schemas-microsoft-com:office:office" xmlns:r="http://schemas.openxmlformats.org/officeDocument/2006/relationships" xmlns:m="http://schemas.openxmlformats.org/officeDocument/2006/math" xmlns:v="urn:schemas-microsoft-com:vml" xmlns:wp14="http://schemas.microsoft.com/office/word/2010/wordprocessingDrawing" xmlns:wp="http://schemas.openxmlformats.org/drawingml/2006/wordprocessingDrawing" xmlns:w10="urn:schemas-microsoft-com:office:word" xmlns:w="http://schemas.openxmlformats.org/wordprocessingml/2006/main" xmlns:w14="http://schemas.microsoft.com/office/word/2010/wordml" xmlns:w15="http://schemas.microsoft.com/office/word/2012/wordml" xmlns:w16cid="http://schemas.microsoft.com/office/word/2016/wordml/cid" xmlns:w16se="http://schemas.microsoft.com/office/word/2015/wordml/symex" xmlns:wpg="http://schemas.microsoft.com/office/word/2010/wordprocessingGroup" xmlns:wpi="http://schemas.microsoft.com/office/word/2010/wordprocessingInk" xmlns:wne="http://schemas.microsoft.com/office/word/2006/wordml" xmlns:wps="http://schemas.microsoft.com/office/word/2010/wordprocessingShape" mc:Ignorable="w14 w15 w16se w16cid wp14">
   <w:body>
     <w:p>
       <w:pPr>
@@ -222,7 +222,21 @@
               <w:rPr>
                 <w:b w:val="0"/>
               </w:rPr>
-              <w:t>11.35 – 11.45 Volendo modificare il disegno ad ogni ridimensionamento della pagina, implemento un interfaccia e provo a capire come usare il metodo implementato.</w:t>
+              <w:t xml:space="preserve">11.35 – 11.45 Volendo modificare il disegno ad ogni ridimensionamento della pagina, implemento </w:t>
+            </w:r>
+            <w:proofErr w:type="gramStart"/>
+            <w:r>
+              <w:rPr>
+                <w:b w:val="0"/>
+              </w:rPr>
+              <w:t>un interfaccia</w:t>
+            </w:r>
+            <w:proofErr w:type="gramEnd"/>
+            <w:r>
+              <w:rPr>
+                <w:b w:val="0"/>
+              </w:rPr>
+              <w:t xml:space="preserve"> e provo a capire come usare il metodo implementato.</w:t>
             </w:r>
           </w:p>
           <w:p>
@@ -236,7 +250,21 @@
               <w:rPr>
                 <w:b w:val="0"/>
               </w:rPr>
-              <w:t>12.15 Aggiunto un attributo “size coefficient” che dovrebbe aumentare i raggi del disco esterno ed interno</w:t>
+              <w:t xml:space="preserve">12.15 Aggiunto un attributo “size </w:t>
+            </w:r>
+            <w:proofErr w:type="spellStart"/>
+            <w:r>
+              <w:rPr>
+                <w:b w:val="0"/>
+              </w:rPr>
+              <w:t>coefficient</w:t>
+            </w:r>
+            <w:proofErr w:type="spellEnd"/>
+            <w:r>
+              <w:rPr>
+                <w:b w:val="0"/>
+              </w:rPr>
+              <w:t>” che dovrebbe aumentare i raggi del disco esterno ed interno</w:t>
             </w:r>
           </w:p>
           <w:p>
@@ -353,7 +381,43 @@
               <w:rPr>
                 <w:b w:val="0"/>
               </w:rPr>
-              <w:t>. Era un errore stupido e mi è bastato invocare il metodo repaint() riferito al canvas, dentro la classe del JFrame.</w:t>
+              <w:t xml:space="preserve">. Era un errore stupido e mi è bastato invocare il metodo </w:t>
+            </w:r>
+            <w:proofErr w:type="spellStart"/>
+            <w:proofErr w:type="gramStart"/>
+            <w:r>
+              <w:rPr>
+                <w:b w:val="0"/>
+              </w:rPr>
+              <w:t>repaint</w:t>
+            </w:r>
+            <w:proofErr w:type="spellEnd"/>
+            <w:r>
+              <w:rPr>
+                <w:b w:val="0"/>
+              </w:rPr>
+              <w:t>(</w:t>
+            </w:r>
+            <w:proofErr w:type="gramEnd"/>
+            <w:r>
+              <w:rPr>
+                <w:b w:val="0"/>
+              </w:rPr>
+              <w:t xml:space="preserve">) riferito al canvas, dentro la classe del </w:t>
+            </w:r>
+            <w:proofErr w:type="spellStart"/>
+            <w:r>
+              <w:rPr>
+                <w:b w:val="0"/>
+              </w:rPr>
+              <w:t>JFrame</w:t>
+            </w:r>
+            <w:proofErr w:type="spellEnd"/>
+            <w:r>
+              <w:rPr>
+                <w:b w:val="0"/>
+              </w:rPr>
+              <w:t>.</w:t>
             </w:r>
           </w:p>
           <w:p>
@@ -443,7 +507,29 @@
               <w:rPr>
                 <w:b w:val="0"/>
               </w:rPr>
-              <w:t xml:space="preserve">Ho difficoltà a capire come usare il metodo implementato. Non riesco a capire su quale oggetto devo fare il ComponentListener() e né cosa usare come parametro. </w:t>
+              <w:t xml:space="preserve">Ho difficoltà a capire come usare il metodo implementato. Non riesco a capire su quale oggetto devo fare il </w:t>
+            </w:r>
+            <w:proofErr w:type="spellStart"/>
+            <w:proofErr w:type="gramStart"/>
+            <w:r>
+              <w:rPr>
+                <w:b w:val="0"/>
+              </w:rPr>
+              <w:t>ComponentListener</w:t>
+            </w:r>
+            <w:proofErr w:type="spellEnd"/>
+            <w:r>
+              <w:rPr>
+                <w:b w:val="0"/>
+              </w:rPr>
+              <w:t>(</w:t>
+            </w:r>
+            <w:proofErr w:type="gramEnd"/>
+            <w:r>
+              <w:rPr>
+                <w:b w:val="0"/>
+              </w:rPr>
+              <w:t xml:space="preserve">) e né cosa usare come parametro. </w:t>
             </w:r>
           </w:p>
           <w:p>
@@ -477,7 +563,21 @@
               <w:rPr>
                 <w:b w:val="0"/>
               </w:rPr>
-              <w:t xml:space="preserve"> richiamare il metodo ad ogni resize, ma mi sono reso conto che il risultato non è quello aspettato. </w:t>
+              <w:t xml:space="preserve"> richiamare il metodo ad ogni </w:t>
+            </w:r>
+            <w:proofErr w:type="spellStart"/>
+            <w:r>
+              <w:rPr>
+                <w:b w:val="0"/>
+              </w:rPr>
+              <w:t>resize</w:t>
+            </w:r>
+            <w:proofErr w:type="spellEnd"/>
+            <w:r>
+              <w:rPr>
+                <w:b w:val="0"/>
+              </w:rPr>
+              <w:t xml:space="preserve">, ma mi sono reso conto che il risultato non è quello aspettato. </w:t>
             </w:r>
           </w:p>
           <w:p>
@@ -689,8 +789,12 @@
       </w:r>
     </w:p>
     <w:sectPr>
-      <w:headerReference w:type="default" r:id="rId7"/>
-      <w:footerReference w:type="default" r:id="rId8"/>
+      <w:headerReference w:type="even" r:id="rId7"/>
+      <w:headerReference w:type="default" r:id="rId8"/>
+      <w:footerReference w:type="even" r:id="rId9"/>
+      <w:footerReference w:type="default" r:id="rId10"/>
+      <w:headerReference w:type="first" r:id="rId11"/>
+      <w:footerReference w:type="first" r:id="rId12"/>
       <w:pgSz w:w="11906" w:h="16838"/>
       <w:pgMar w:top="1417" w:right="1134" w:bottom="1134" w:left="1134" w:header="708" w:footer="708" w:gutter="0"/>
       <w:cols w:space="720"/>
@@ -702,7 +806,7 @@
 </file>
 
 <file path=word/endnotes.xml><?xml version="1.0" encoding="utf-8"?>
-<w:endnotes xmlns:wpc="http://schemas.microsoft.com/office/word/2010/wordprocessingCanvas" xmlns:cx="http://schemas.microsoft.com/office/drawing/2014/chartex" xmlns:cx1="http://schemas.microsoft.com/office/drawing/2015/9/8/chartex" xmlns:cx2="http://schemas.microsoft.com/office/drawing/2015/10/21/chartex" xmlns:cx3="http://schemas.microsoft.com/office/drawing/2016/5/9/chartex" xmlns:cx4="http://schemas.microsoft.com/office/drawing/2016/5/10/chartex" xmlns:cx5="http://schemas.microsoft.com/office/drawing/2016/5/11/chartex" xmlns:cx6="http://schemas.microsoft.com/office/drawing/2016/5/12/chartex" xmlns:cx7="http://schemas.microsoft.com/office/drawing/2016/5/13/chartex" xmlns:cx8="http://schemas.microsoft.com/office/drawing/2016/5/14/chartex" xmlns:mc="http://schemas.openxmlformats.org/markup-compatibility/2006" xmlns:aink="http://schemas.microsoft.com/office/drawing/2016/ink" xmlns:am3d="http://schemas.microsoft.com/office/drawing/2017/model3d" xmlns:o="urn:schemas-microsoft-com:office:office" xmlns:r="http://schemas.openxmlformats.org/officeDocument/2006/relationships" xmlns:m="http://schemas.openxmlformats.org/officeDocument/2006/math" xmlns:v="urn:schemas-microsoft-com:vml" xmlns:wp14="http://schemas.microsoft.com/office/word/2010/wordprocessingDrawing" xmlns:wp="http://schemas.openxmlformats.org/drawingml/2006/wordprocessingDrawing" xmlns:w10="urn:schemas-microsoft-com:office:word" xmlns:w="http://schemas.openxmlformats.org/wordprocessingml/2006/main" xmlns:w14="http://schemas.microsoft.com/office/word/2010/wordml" xmlns:w15="http://schemas.microsoft.com/office/word/2012/wordml" xmlns:w16cex="http://schemas.microsoft.com/office/word/2018/wordml/cex" xmlns:w16cid="http://schemas.microsoft.com/office/word/2016/wordml/cid" xmlns:w16="http://schemas.microsoft.com/office/word/2018/wordml" xmlns:w16sdtdh="http://schemas.microsoft.com/office/word/2020/wordml/sdtdatahash" xmlns:w16se="http://schemas.microsoft.com/office/word/2015/wordml/symex" xmlns:wpg="http://schemas.microsoft.com/office/word/2010/wordprocessingGroup" xmlns:wpi="http://schemas.microsoft.com/office/word/2010/wordprocessingInk" xmlns:wne="http://schemas.microsoft.com/office/word/2006/wordml" xmlns:wps="http://schemas.microsoft.com/office/word/2010/wordprocessingShape" mc:Ignorable="w14 w15 w16se w16cid w16 w16cex w16sdtdh wp14">
+<w:endnotes xmlns:wpc="http://schemas.microsoft.com/office/word/2010/wordprocessingCanvas" xmlns:cx="http://schemas.microsoft.com/office/drawing/2014/chartex" xmlns:cx1="http://schemas.microsoft.com/office/drawing/2015/9/8/chartex" xmlns:cx2="http://schemas.microsoft.com/office/drawing/2015/10/21/chartex" xmlns:cx3="http://schemas.microsoft.com/office/drawing/2016/5/9/chartex" xmlns:cx4="http://schemas.microsoft.com/office/drawing/2016/5/10/chartex" xmlns:cx5="http://schemas.microsoft.com/office/drawing/2016/5/11/chartex" xmlns:cx6="http://schemas.microsoft.com/office/drawing/2016/5/12/chartex" xmlns:cx7="http://schemas.microsoft.com/office/drawing/2016/5/13/chartex" xmlns:cx8="http://schemas.microsoft.com/office/drawing/2016/5/14/chartex" xmlns:mc="http://schemas.openxmlformats.org/markup-compatibility/2006" xmlns:aink="http://schemas.microsoft.com/office/drawing/2016/ink" xmlns:am3d="http://schemas.microsoft.com/office/drawing/2017/model3d" xmlns:o="urn:schemas-microsoft-com:office:office" xmlns:r="http://schemas.openxmlformats.org/officeDocument/2006/relationships" xmlns:m="http://schemas.openxmlformats.org/officeDocument/2006/math" xmlns:v="urn:schemas-microsoft-com:vml" xmlns:wp14="http://schemas.microsoft.com/office/word/2010/wordprocessingDrawing" xmlns:wp="http://schemas.openxmlformats.org/drawingml/2006/wordprocessingDrawing" xmlns:w10="urn:schemas-microsoft-com:office:word" xmlns:w="http://schemas.openxmlformats.org/wordprocessingml/2006/main" xmlns:w14="http://schemas.microsoft.com/office/word/2010/wordml" xmlns:w15="http://schemas.microsoft.com/office/word/2012/wordml" xmlns:w16cid="http://schemas.microsoft.com/office/word/2016/wordml/cid" xmlns:w16se="http://schemas.microsoft.com/office/word/2015/wordml/symex" xmlns:wpg="http://schemas.microsoft.com/office/word/2010/wordprocessingGroup" xmlns:wpi="http://schemas.microsoft.com/office/word/2010/wordprocessingInk" xmlns:wne="http://schemas.microsoft.com/office/word/2006/wordml" xmlns:wps="http://schemas.microsoft.com/office/word/2010/wordprocessingShape" mc:Ignorable="w14 w15 w16se w16cid wp14">
   <w:endnote w:type="separator" w:id="-1">
     <w:p>
       <w:pPr>
@@ -727,7 +831,17 @@
 </file>
 
 <file path=word/footer1.xml><?xml version="1.0" encoding="utf-8"?>
-<w:ftr xmlns:wpc="http://schemas.microsoft.com/office/word/2010/wordprocessingCanvas" xmlns:cx="http://schemas.microsoft.com/office/drawing/2014/chartex" xmlns:cx1="http://schemas.microsoft.com/office/drawing/2015/9/8/chartex" xmlns:cx2="http://schemas.microsoft.com/office/drawing/2015/10/21/chartex" xmlns:cx3="http://schemas.microsoft.com/office/drawing/2016/5/9/chartex" xmlns:cx4="http://schemas.microsoft.com/office/drawing/2016/5/10/chartex" xmlns:cx5="http://schemas.microsoft.com/office/drawing/2016/5/11/chartex" xmlns:cx6="http://schemas.microsoft.com/office/drawing/2016/5/12/chartex" xmlns:cx7="http://schemas.microsoft.com/office/drawing/2016/5/13/chartex" xmlns:cx8="http://schemas.microsoft.com/office/drawing/2016/5/14/chartex" xmlns:mc="http://schemas.openxmlformats.org/markup-compatibility/2006" xmlns:aink="http://schemas.microsoft.com/office/drawing/2016/ink" xmlns:am3d="http://schemas.microsoft.com/office/drawing/2017/model3d" xmlns:o="urn:schemas-microsoft-com:office:office" xmlns:r="http://schemas.openxmlformats.org/officeDocument/2006/relationships" xmlns:m="http://schemas.openxmlformats.org/officeDocument/2006/math" xmlns:v="urn:schemas-microsoft-com:vml" xmlns:wp14="http://schemas.microsoft.com/office/word/2010/wordprocessingDrawing" xmlns:wp="http://schemas.openxmlformats.org/drawingml/2006/wordprocessingDrawing" xmlns:w10="urn:schemas-microsoft-com:office:word" xmlns:w="http://schemas.openxmlformats.org/wordprocessingml/2006/main" xmlns:w14="http://schemas.microsoft.com/office/word/2010/wordml" xmlns:w15="http://schemas.microsoft.com/office/word/2012/wordml" xmlns:w16cex="http://schemas.microsoft.com/office/word/2018/wordml/cex" xmlns:w16cid="http://schemas.microsoft.com/office/word/2016/wordml/cid" xmlns:w16="http://schemas.microsoft.com/office/word/2018/wordml" xmlns:w16sdtdh="http://schemas.microsoft.com/office/word/2020/wordml/sdtdatahash" xmlns:w16se="http://schemas.microsoft.com/office/word/2015/wordml/symex" xmlns:wpg="http://schemas.microsoft.com/office/word/2010/wordprocessingGroup" xmlns:wpi="http://schemas.microsoft.com/office/word/2010/wordprocessingInk" xmlns:wne="http://schemas.microsoft.com/office/word/2006/wordml" xmlns:wps="http://schemas.microsoft.com/office/word/2010/wordprocessingShape" mc:Ignorable="w14 w15 w16se w16cid w16 w16cex w16sdtdh wp14">
+<w:ftr xmlns:wpc="http://schemas.microsoft.com/office/word/2010/wordprocessingCanvas" xmlns:cx="http://schemas.microsoft.com/office/drawing/2014/chartex" xmlns:cx1="http://schemas.microsoft.com/office/drawing/2015/9/8/chartex" xmlns:cx2="http://schemas.microsoft.com/office/drawing/2015/10/21/chartex" xmlns:cx3="http://schemas.microsoft.com/office/drawing/2016/5/9/chartex" xmlns:cx4="http://schemas.microsoft.com/office/drawing/2016/5/10/chartex" xmlns:cx5="http://schemas.microsoft.com/office/drawing/2016/5/11/chartex" xmlns:cx6="http://schemas.microsoft.com/office/drawing/2016/5/12/chartex" xmlns:cx7="http://schemas.microsoft.com/office/drawing/2016/5/13/chartex" xmlns:cx8="http://schemas.microsoft.com/office/drawing/2016/5/14/chartex" xmlns:mc="http://schemas.openxmlformats.org/markup-compatibility/2006" xmlns:aink="http://schemas.microsoft.com/office/drawing/2016/ink" xmlns:am3d="http://schemas.microsoft.com/office/drawing/2017/model3d" xmlns:o="urn:schemas-microsoft-com:office:office" xmlns:r="http://schemas.openxmlformats.org/officeDocument/2006/relationships" xmlns:m="http://schemas.openxmlformats.org/officeDocument/2006/math" xmlns:v="urn:schemas-microsoft-com:vml" xmlns:wp14="http://schemas.microsoft.com/office/word/2010/wordprocessingDrawing" xmlns:wp="http://schemas.openxmlformats.org/drawingml/2006/wordprocessingDrawing" xmlns:w10="urn:schemas-microsoft-com:office:word" xmlns:w="http://schemas.openxmlformats.org/wordprocessingml/2006/main" xmlns:w14="http://schemas.microsoft.com/office/word/2010/wordml" xmlns:w15="http://schemas.microsoft.com/office/word/2012/wordml" xmlns:w16cid="http://schemas.microsoft.com/office/word/2016/wordml/cid" xmlns:w16se="http://schemas.microsoft.com/office/word/2015/wordml/symex" xmlns:wpg="http://schemas.microsoft.com/office/word/2010/wordprocessingGroup" xmlns:wpi="http://schemas.microsoft.com/office/word/2010/wordprocessingInk" xmlns:wne="http://schemas.microsoft.com/office/word/2006/wordml" xmlns:wps="http://schemas.microsoft.com/office/word/2010/wordprocessingShape" mc:Ignorable="w14 w15 w16se w16cid wp14">
+  <w:p>
+    <w:pPr>
+      <w:pStyle w:val="Pidipagina"/>
+    </w:pPr>
+  </w:p>
+</w:ftr>
+</file>
+
+<file path=word/footer2.xml><?xml version="1.0" encoding="utf-8"?>
+<w:ftr xmlns:wpc="http://schemas.microsoft.com/office/word/2010/wordprocessingCanvas" xmlns:cx="http://schemas.microsoft.com/office/drawing/2014/chartex" xmlns:cx1="http://schemas.microsoft.com/office/drawing/2015/9/8/chartex" xmlns:cx2="http://schemas.microsoft.com/office/drawing/2015/10/21/chartex" xmlns:cx3="http://schemas.microsoft.com/office/drawing/2016/5/9/chartex" xmlns:cx4="http://schemas.microsoft.com/office/drawing/2016/5/10/chartex" xmlns:cx5="http://schemas.microsoft.com/office/drawing/2016/5/11/chartex" xmlns:cx6="http://schemas.microsoft.com/office/drawing/2016/5/12/chartex" xmlns:cx7="http://schemas.microsoft.com/office/drawing/2016/5/13/chartex" xmlns:cx8="http://schemas.microsoft.com/office/drawing/2016/5/14/chartex" xmlns:mc="http://schemas.openxmlformats.org/markup-compatibility/2006" xmlns:aink="http://schemas.microsoft.com/office/drawing/2016/ink" xmlns:am3d="http://schemas.microsoft.com/office/drawing/2017/model3d" xmlns:o="urn:schemas-microsoft-com:office:office" xmlns:r="http://schemas.openxmlformats.org/officeDocument/2006/relationships" xmlns:m="http://schemas.openxmlformats.org/officeDocument/2006/math" xmlns:v="urn:schemas-microsoft-com:vml" xmlns:wp14="http://schemas.microsoft.com/office/word/2010/wordprocessingDrawing" xmlns:wp="http://schemas.openxmlformats.org/drawingml/2006/wordprocessingDrawing" xmlns:w10="urn:schemas-microsoft-com:office:word" xmlns:w="http://schemas.openxmlformats.org/wordprocessingml/2006/main" xmlns:w14="http://schemas.microsoft.com/office/word/2010/wordml" xmlns:w15="http://schemas.microsoft.com/office/word/2012/wordml" xmlns:w16cid="http://schemas.microsoft.com/office/word/2016/wordml/cid" xmlns:w16se="http://schemas.microsoft.com/office/word/2015/wordml/symex" xmlns:wpg="http://schemas.microsoft.com/office/word/2010/wordprocessingGroup" xmlns:wpi="http://schemas.microsoft.com/office/word/2010/wordprocessingInk" xmlns:wne="http://schemas.microsoft.com/office/word/2006/wordml" xmlns:wps="http://schemas.microsoft.com/office/word/2010/wordprocessingShape" mc:Ignorable="w14 w15 w16se w16cid wp14">
   <w:p>
     <w:sdt>
       <w:sdtPr>
@@ -736,10 +850,9 @@
         <w:dataBinding w:prefixMappings="xmlns:ns0='http://schemas.openxmlformats.org/officeDocument/2006/extended-properties'" w:xpath="/ns0:Properties[1]/ns0:Company[1]" w:storeItemID="{6668398D-A668-4E3E-A5EB-62B293D839F1}"/>
         <w:text/>
       </w:sdtPr>
-      <w:sdtEndPr/>
       <w:sdtContent>
         <w:r>
-          <w:t>Nome progetto</w:t>
+          <w:t>Spirograph</w:t>
         </w:r>
       </w:sdtContent>
     </w:sdt>
@@ -813,8 +926,18 @@
 </w:ftr>
 </file>
 
+<file path=word/footer3.xml><?xml version="1.0" encoding="utf-8"?>
+<w:ftr xmlns:wpc="http://schemas.microsoft.com/office/word/2010/wordprocessingCanvas" xmlns:cx="http://schemas.microsoft.com/office/drawing/2014/chartex" xmlns:cx1="http://schemas.microsoft.com/office/drawing/2015/9/8/chartex" xmlns:cx2="http://schemas.microsoft.com/office/drawing/2015/10/21/chartex" xmlns:cx3="http://schemas.microsoft.com/office/drawing/2016/5/9/chartex" xmlns:cx4="http://schemas.microsoft.com/office/drawing/2016/5/10/chartex" xmlns:cx5="http://schemas.microsoft.com/office/drawing/2016/5/11/chartex" xmlns:cx6="http://schemas.microsoft.com/office/drawing/2016/5/12/chartex" xmlns:cx7="http://schemas.microsoft.com/office/drawing/2016/5/13/chartex" xmlns:cx8="http://schemas.microsoft.com/office/drawing/2016/5/14/chartex" xmlns:mc="http://schemas.openxmlformats.org/markup-compatibility/2006" xmlns:aink="http://schemas.microsoft.com/office/drawing/2016/ink" xmlns:am3d="http://schemas.microsoft.com/office/drawing/2017/model3d" xmlns:o="urn:schemas-microsoft-com:office:office" xmlns:r="http://schemas.openxmlformats.org/officeDocument/2006/relationships" xmlns:m="http://schemas.openxmlformats.org/officeDocument/2006/math" xmlns:v="urn:schemas-microsoft-com:vml" xmlns:wp14="http://schemas.microsoft.com/office/word/2010/wordprocessingDrawing" xmlns:wp="http://schemas.openxmlformats.org/drawingml/2006/wordprocessingDrawing" xmlns:w10="urn:schemas-microsoft-com:office:word" xmlns:w="http://schemas.openxmlformats.org/wordprocessingml/2006/main" xmlns:w14="http://schemas.microsoft.com/office/word/2010/wordml" xmlns:w15="http://schemas.microsoft.com/office/word/2012/wordml" xmlns:w16cid="http://schemas.microsoft.com/office/word/2016/wordml/cid" xmlns:w16se="http://schemas.microsoft.com/office/word/2015/wordml/symex" xmlns:wpg="http://schemas.microsoft.com/office/word/2010/wordprocessingGroup" xmlns:wpi="http://schemas.microsoft.com/office/word/2010/wordprocessingInk" xmlns:wne="http://schemas.microsoft.com/office/word/2006/wordml" xmlns:wps="http://schemas.microsoft.com/office/word/2010/wordprocessingShape" mc:Ignorable="w14 w15 w16se w16cid wp14">
+  <w:p>
+    <w:pPr>
+      <w:pStyle w:val="Pidipagina"/>
+    </w:pPr>
+  </w:p>
+</w:ftr>
+</file>
+
 <file path=word/footnotes.xml><?xml version="1.0" encoding="utf-8"?>
-<w:footnotes xmlns:wpc="http://schemas.microsoft.com/office/word/2010/wordprocessingCanvas" xmlns:cx="http://schemas.microsoft.com/office/drawing/2014/chartex" xmlns:cx1="http://schemas.microsoft.com/office/drawing/2015/9/8/chartex" xmlns:cx2="http://schemas.microsoft.com/office/drawing/2015/10/21/chartex" xmlns:cx3="http://schemas.microsoft.com/office/drawing/2016/5/9/chartex" xmlns:cx4="http://schemas.microsoft.com/office/drawing/2016/5/10/chartex" xmlns:cx5="http://schemas.microsoft.com/office/drawing/2016/5/11/chartex" xmlns:cx6="http://schemas.microsoft.com/office/drawing/2016/5/12/chartex" xmlns:cx7="http://schemas.microsoft.com/office/drawing/2016/5/13/chartex" xmlns:cx8="http://schemas.microsoft.com/office/drawing/2016/5/14/chartex" xmlns:mc="http://schemas.openxmlformats.org/markup-compatibility/2006" xmlns:aink="http://schemas.microsoft.com/office/drawing/2016/ink" xmlns:am3d="http://schemas.microsoft.com/office/drawing/2017/model3d" xmlns:o="urn:schemas-microsoft-com:office:office" xmlns:r="http://schemas.openxmlformats.org/officeDocument/2006/relationships" xmlns:m="http://schemas.openxmlformats.org/officeDocument/2006/math" xmlns:v="urn:schemas-microsoft-com:vml" xmlns:wp14="http://schemas.microsoft.com/office/word/2010/wordprocessingDrawing" xmlns:wp="http://schemas.openxmlformats.org/drawingml/2006/wordprocessingDrawing" xmlns:w10="urn:schemas-microsoft-com:office:word" xmlns:w="http://schemas.openxmlformats.org/wordprocessingml/2006/main" xmlns:w14="http://schemas.microsoft.com/office/word/2010/wordml" xmlns:w15="http://schemas.microsoft.com/office/word/2012/wordml" xmlns:w16cex="http://schemas.microsoft.com/office/word/2018/wordml/cex" xmlns:w16cid="http://schemas.microsoft.com/office/word/2016/wordml/cid" xmlns:w16="http://schemas.microsoft.com/office/word/2018/wordml" xmlns:w16sdtdh="http://schemas.microsoft.com/office/word/2020/wordml/sdtdatahash" xmlns:w16se="http://schemas.microsoft.com/office/word/2015/wordml/symex" xmlns:wpg="http://schemas.microsoft.com/office/word/2010/wordprocessingGroup" xmlns:wpi="http://schemas.microsoft.com/office/word/2010/wordprocessingInk" xmlns:wne="http://schemas.microsoft.com/office/word/2006/wordml" xmlns:wps="http://schemas.microsoft.com/office/word/2010/wordprocessingShape" mc:Ignorable="w14 w15 w16se w16cid w16 w16cex w16sdtdh wp14">
+<w:footnotes xmlns:wpc="http://schemas.microsoft.com/office/word/2010/wordprocessingCanvas" xmlns:cx="http://schemas.microsoft.com/office/drawing/2014/chartex" xmlns:cx1="http://schemas.microsoft.com/office/drawing/2015/9/8/chartex" xmlns:cx2="http://schemas.microsoft.com/office/drawing/2015/10/21/chartex" xmlns:cx3="http://schemas.microsoft.com/office/drawing/2016/5/9/chartex" xmlns:cx4="http://schemas.microsoft.com/office/drawing/2016/5/10/chartex" xmlns:cx5="http://schemas.microsoft.com/office/drawing/2016/5/11/chartex" xmlns:cx6="http://schemas.microsoft.com/office/drawing/2016/5/12/chartex" xmlns:cx7="http://schemas.microsoft.com/office/drawing/2016/5/13/chartex" xmlns:cx8="http://schemas.microsoft.com/office/drawing/2016/5/14/chartex" xmlns:mc="http://schemas.openxmlformats.org/markup-compatibility/2006" xmlns:aink="http://schemas.microsoft.com/office/drawing/2016/ink" xmlns:am3d="http://schemas.microsoft.com/office/drawing/2017/model3d" xmlns:o="urn:schemas-microsoft-com:office:office" xmlns:r="http://schemas.openxmlformats.org/officeDocument/2006/relationships" xmlns:m="http://schemas.openxmlformats.org/officeDocument/2006/math" xmlns:v="urn:schemas-microsoft-com:vml" xmlns:wp14="http://schemas.microsoft.com/office/word/2010/wordprocessingDrawing" xmlns:wp="http://schemas.openxmlformats.org/drawingml/2006/wordprocessingDrawing" xmlns:w10="urn:schemas-microsoft-com:office:word" xmlns:w="http://schemas.openxmlformats.org/wordprocessingml/2006/main" xmlns:w14="http://schemas.microsoft.com/office/word/2010/wordml" xmlns:w15="http://schemas.microsoft.com/office/word/2012/wordml" xmlns:w16cid="http://schemas.microsoft.com/office/word/2016/wordml/cid" xmlns:w16se="http://schemas.microsoft.com/office/word/2015/wordml/symex" xmlns:wpg="http://schemas.microsoft.com/office/word/2010/wordprocessingGroup" xmlns:wpi="http://schemas.microsoft.com/office/word/2010/wordprocessingInk" xmlns:wne="http://schemas.microsoft.com/office/word/2006/wordml" xmlns:wps="http://schemas.microsoft.com/office/word/2010/wordprocessingShape" mc:Ignorable="w14 w15 w16se w16cid wp14">
   <w:footnote w:type="separator" w:id="-1">
     <w:p>
       <w:pPr>
@@ -839,12 +962,35 @@
 </file>
 
 <file path=word/header1.xml><?xml version="1.0" encoding="utf-8"?>
-<w:hdr xmlns:wpc="http://schemas.microsoft.com/office/word/2010/wordprocessingCanvas" xmlns:cx="http://schemas.microsoft.com/office/drawing/2014/chartex" xmlns:cx1="http://schemas.microsoft.com/office/drawing/2015/9/8/chartex" xmlns:cx2="http://schemas.microsoft.com/office/drawing/2015/10/21/chartex" xmlns:cx3="http://schemas.microsoft.com/office/drawing/2016/5/9/chartex" xmlns:cx4="http://schemas.microsoft.com/office/drawing/2016/5/10/chartex" xmlns:cx5="http://schemas.microsoft.com/office/drawing/2016/5/11/chartex" xmlns:cx6="http://schemas.microsoft.com/office/drawing/2016/5/12/chartex" xmlns:cx7="http://schemas.microsoft.com/office/drawing/2016/5/13/chartex" xmlns:cx8="http://schemas.microsoft.com/office/drawing/2016/5/14/chartex" xmlns:mc="http://schemas.openxmlformats.org/markup-compatibility/2006" xmlns:aink="http://schemas.microsoft.com/office/drawing/2016/ink" xmlns:am3d="http://schemas.microsoft.com/office/drawing/2017/model3d" xmlns:o="urn:schemas-microsoft-com:office:office" xmlns:r="http://schemas.openxmlformats.org/officeDocument/2006/relationships" xmlns:m="http://schemas.openxmlformats.org/officeDocument/2006/math" xmlns:v="urn:schemas-microsoft-com:vml" xmlns:wp14="http://schemas.microsoft.com/office/word/2010/wordprocessingDrawing" xmlns:wp="http://schemas.openxmlformats.org/drawingml/2006/wordprocessingDrawing" xmlns:w10="urn:schemas-microsoft-com:office:word" xmlns:w="http://schemas.openxmlformats.org/wordprocessingml/2006/main" xmlns:w14="http://schemas.microsoft.com/office/word/2010/wordml" xmlns:w15="http://schemas.microsoft.com/office/word/2012/wordml" xmlns:w16cex="http://schemas.microsoft.com/office/word/2018/wordml/cex" xmlns:w16cid="http://schemas.microsoft.com/office/word/2016/wordml/cid" xmlns:w16="http://schemas.microsoft.com/office/word/2018/wordml" xmlns:w16sdtdh="http://schemas.microsoft.com/office/word/2020/wordml/sdtdatahash" xmlns:w16se="http://schemas.microsoft.com/office/word/2015/wordml/symex" xmlns:wpg="http://schemas.microsoft.com/office/word/2010/wordprocessingGroup" xmlns:wpi="http://schemas.microsoft.com/office/word/2010/wordprocessingInk" xmlns:wne="http://schemas.microsoft.com/office/word/2006/wordml" xmlns:wps="http://schemas.microsoft.com/office/word/2010/wordprocessingShape" mc:Ignorable="w14 w15 w16se w16cid w16 w16cex w16sdtdh wp14">
+<w:hdr xmlns:wpc="http://schemas.microsoft.com/office/word/2010/wordprocessingCanvas" xmlns:cx="http://schemas.microsoft.com/office/drawing/2014/chartex" xmlns:cx1="http://schemas.microsoft.com/office/drawing/2015/9/8/chartex" xmlns:cx2="http://schemas.microsoft.com/office/drawing/2015/10/21/chartex" xmlns:cx3="http://schemas.microsoft.com/office/drawing/2016/5/9/chartex" xmlns:cx4="http://schemas.microsoft.com/office/drawing/2016/5/10/chartex" xmlns:cx5="http://schemas.microsoft.com/office/drawing/2016/5/11/chartex" xmlns:cx6="http://schemas.microsoft.com/office/drawing/2016/5/12/chartex" xmlns:cx7="http://schemas.microsoft.com/office/drawing/2016/5/13/chartex" xmlns:cx8="http://schemas.microsoft.com/office/drawing/2016/5/14/chartex" xmlns:mc="http://schemas.openxmlformats.org/markup-compatibility/2006" xmlns:aink="http://schemas.microsoft.com/office/drawing/2016/ink" xmlns:am3d="http://schemas.microsoft.com/office/drawing/2017/model3d" xmlns:o="urn:schemas-microsoft-com:office:office" xmlns:r="http://schemas.openxmlformats.org/officeDocument/2006/relationships" xmlns:m="http://schemas.openxmlformats.org/officeDocument/2006/math" xmlns:v="urn:schemas-microsoft-com:vml" xmlns:wp14="http://schemas.microsoft.com/office/word/2010/wordprocessingDrawing" xmlns:wp="http://schemas.openxmlformats.org/drawingml/2006/wordprocessingDrawing" xmlns:w10="urn:schemas-microsoft-com:office:word" xmlns:w="http://schemas.openxmlformats.org/wordprocessingml/2006/main" xmlns:w14="http://schemas.microsoft.com/office/word/2010/wordml" xmlns:w15="http://schemas.microsoft.com/office/word/2012/wordml" xmlns:w16cid="http://schemas.microsoft.com/office/word/2016/wordml/cid" xmlns:w16se="http://schemas.microsoft.com/office/word/2015/wordml/symex" xmlns:wpg="http://schemas.microsoft.com/office/word/2010/wordprocessingGroup" xmlns:wpi="http://schemas.microsoft.com/office/word/2010/wordprocessingInk" xmlns:wne="http://schemas.microsoft.com/office/word/2006/wordml" xmlns:wps="http://schemas.microsoft.com/office/word/2010/wordprocessingShape" mc:Ignorable="w14 w15 w16se w16cid wp14">
+  <w:p>
+    <w:pPr>
+      <w:pStyle w:val="Intestazione"/>
+    </w:pPr>
+  </w:p>
+</w:hdr>
+</file>
+
+<file path=word/header2.xml><?xml version="1.0" encoding="utf-8"?>
+<w:hdr xmlns:wpc="http://schemas.microsoft.com/office/word/2010/wordprocessingCanvas" xmlns:cx="http://schemas.microsoft.com/office/drawing/2014/chartex" xmlns:cx1="http://schemas.microsoft.com/office/drawing/2015/9/8/chartex" xmlns:cx2="http://schemas.microsoft.com/office/drawing/2015/10/21/chartex" xmlns:cx3="http://schemas.microsoft.com/office/drawing/2016/5/9/chartex" xmlns:cx4="http://schemas.microsoft.com/office/drawing/2016/5/10/chartex" xmlns:cx5="http://schemas.microsoft.com/office/drawing/2016/5/11/chartex" xmlns:cx6="http://schemas.microsoft.com/office/drawing/2016/5/12/chartex" xmlns:cx7="http://schemas.microsoft.com/office/drawing/2016/5/13/chartex" xmlns:cx8="http://schemas.microsoft.com/office/drawing/2016/5/14/chartex" xmlns:mc="http://schemas.openxmlformats.org/markup-compatibility/2006" xmlns:aink="http://schemas.microsoft.com/office/drawing/2016/ink" xmlns:am3d="http://schemas.microsoft.com/office/drawing/2017/model3d" xmlns:o="urn:schemas-microsoft-com:office:office" xmlns:r="http://schemas.openxmlformats.org/officeDocument/2006/relationships" xmlns:m="http://schemas.openxmlformats.org/officeDocument/2006/math" xmlns:v="urn:schemas-microsoft-com:vml" xmlns:wp14="http://schemas.microsoft.com/office/word/2010/wordprocessingDrawing" xmlns:wp="http://schemas.openxmlformats.org/drawingml/2006/wordprocessingDrawing" xmlns:w10="urn:schemas-microsoft-com:office:word" xmlns:w="http://schemas.openxmlformats.org/wordprocessingml/2006/main" xmlns:w14="http://schemas.microsoft.com/office/word/2010/wordml" xmlns:w15="http://schemas.microsoft.com/office/word/2012/wordml" xmlns:w16cid="http://schemas.microsoft.com/office/word/2016/wordml/cid" xmlns:w16se="http://schemas.microsoft.com/office/word/2015/wordml/symex" xmlns:wpg="http://schemas.microsoft.com/office/word/2010/wordprocessingGroup" xmlns:wpi="http://schemas.microsoft.com/office/word/2010/wordprocessingInk" xmlns:wne="http://schemas.microsoft.com/office/word/2006/wordml" xmlns:wps="http://schemas.microsoft.com/office/word/2010/wordprocessingShape" mc:Ignorable="w14 w15 w16se w16cid wp14">
   <w:p>
     <w:r>
-      <w:t>NOME COGNOME CLASSE</w:t>
+      <w:t>JULIAN CUMMAUDO I3AA</w:t>
     </w:r>
   </w:p>
+  <w:p>
+    <w:pPr>
+      <w:pStyle w:val="Intestazione"/>
+      <w:rPr>
+        <w:u w:val="single"/>
+      </w:rPr>
+    </w:pPr>
+  </w:p>
+</w:hdr>
+</file>
+
+<file path=word/header3.xml><?xml version="1.0" encoding="utf-8"?>
+<w:hdr xmlns:wpc="http://schemas.microsoft.com/office/word/2010/wordprocessingCanvas" xmlns:cx="http://schemas.microsoft.com/office/drawing/2014/chartex" xmlns:cx1="http://schemas.microsoft.com/office/drawing/2015/9/8/chartex" xmlns:cx2="http://schemas.microsoft.com/office/drawing/2015/10/21/chartex" xmlns:cx3="http://schemas.microsoft.com/office/drawing/2016/5/9/chartex" xmlns:cx4="http://schemas.microsoft.com/office/drawing/2016/5/10/chartex" xmlns:cx5="http://schemas.microsoft.com/office/drawing/2016/5/11/chartex" xmlns:cx6="http://schemas.microsoft.com/office/drawing/2016/5/12/chartex" xmlns:cx7="http://schemas.microsoft.com/office/drawing/2016/5/13/chartex" xmlns:cx8="http://schemas.microsoft.com/office/drawing/2016/5/14/chartex" xmlns:mc="http://schemas.openxmlformats.org/markup-compatibility/2006" xmlns:aink="http://schemas.microsoft.com/office/drawing/2016/ink" xmlns:am3d="http://schemas.microsoft.com/office/drawing/2017/model3d" xmlns:o="urn:schemas-microsoft-com:office:office" xmlns:r="http://schemas.openxmlformats.org/officeDocument/2006/relationships" xmlns:m="http://schemas.openxmlformats.org/officeDocument/2006/math" xmlns:v="urn:schemas-microsoft-com:vml" xmlns:wp14="http://schemas.microsoft.com/office/word/2010/wordprocessingDrawing" xmlns:wp="http://schemas.openxmlformats.org/drawingml/2006/wordprocessingDrawing" xmlns:w10="urn:schemas-microsoft-com:office:word" xmlns:w="http://schemas.openxmlformats.org/wordprocessingml/2006/main" xmlns:w14="http://schemas.microsoft.com/office/word/2010/wordml" xmlns:w15="http://schemas.microsoft.com/office/word/2012/wordml" xmlns:w16cid="http://schemas.microsoft.com/office/word/2016/wordml/cid" xmlns:w16se="http://schemas.microsoft.com/office/word/2015/wordml/symex" xmlns:wpg="http://schemas.microsoft.com/office/word/2010/wordprocessingGroup" xmlns:wpi="http://schemas.microsoft.com/office/word/2010/wordprocessingInk" xmlns:wne="http://schemas.microsoft.com/office/word/2006/wordml" xmlns:wps="http://schemas.microsoft.com/office/word/2010/wordprocessingShape" mc:Ignorable="w14 w15 w16se w16cid wp14">
   <w:p>
     <w:pPr>
       <w:pStyle w:val="Intestazione"/>
@@ -854,7 +1000,7 @@
 </file>
 
 <file path=word/styles.xml><?xml version="1.0" encoding="utf-8"?>
-<w:styles xmlns:mc="http://schemas.openxmlformats.org/markup-compatibility/2006" xmlns:r="http://schemas.openxmlformats.org/officeDocument/2006/relationships" xmlns:w="http://schemas.openxmlformats.org/wordprocessingml/2006/main" xmlns:w14="http://schemas.microsoft.com/office/word/2010/wordml" xmlns:w15="http://schemas.microsoft.com/office/word/2012/wordml" xmlns:w16cex="http://schemas.microsoft.com/office/word/2018/wordml/cex" xmlns:w16cid="http://schemas.microsoft.com/office/word/2016/wordml/cid" xmlns:w16="http://schemas.microsoft.com/office/word/2018/wordml" xmlns:w16sdtdh="http://schemas.microsoft.com/office/word/2020/wordml/sdtdatahash" xmlns:w16se="http://schemas.microsoft.com/office/word/2015/wordml/symex" mc:Ignorable="w14 w15 w16se w16cid w16 w16cex w16sdtdh">
+<w:styles xmlns:mc="http://schemas.openxmlformats.org/markup-compatibility/2006" xmlns:r="http://schemas.openxmlformats.org/officeDocument/2006/relationships" xmlns:w="http://schemas.openxmlformats.org/wordprocessingml/2006/main" xmlns:w14="http://schemas.microsoft.com/office/word/2010/wordml" xmlns:w15="http://schemas.microsoft.com/office/word/2012/wordml" xmlns:w16cid="http://schemas.microsoft.com/office/word/2016/wordml/cid" xmlns:w16se="http://schemas.microsoft.com/office/word/2015/wordml/symex" mc:Ignorable="w14 w15 w16se w16cid">
   <w:docDefaults>
     <w:rPrDefault>
       <w:rPr>
@@ -866,7 +1012,7 @@
     </w:rPrDefault>
     <w:pPrDefault/>
   </w:docDefaults>
-  <w:latentStyles w:defLockedState="0" w:defUIPriority="99" w:defSemiHidden="0" w:defUnhideWhenUsed="0" w:defQFormat="0" w:count="376">
+  <w:latentStyles w:defLockedState="0" w:defUIPriority="99" w:defSemiHidden="0" w:defUnhideWhenUsed="0" w:defQFormat="0" w:count="375">
     <w:lsdException w:name="Normal" w:uiPriority="0" w:qFormat="1"/>
     <w:lsdException w:name="heading 1" w:uiPriority="9" w:qFormat="1"/>
     <w:lsdException w:name="heading 2" w:semiHidden="1" w:uiPriority="9" w:unhideWhenUsed="1" w:qFormat="1"/>
@@ -972,6 +1118,7 @@
     <w:lsdException w:name="HTML Sample" w:semiHidden="1" w:unhideWhenUsed="1"/>
     <w:lsdException w:name="HTML Typewriter" w:semiHidden="1" w:unhideWhenUsed="1"/>
     <w:lsdException w:name="HTML Variable" w:semiHidden="1" w:unhideWhenUsed="1"/>
+    <w:lsdException w:name="Normal Table" w:semiHidden="1" w:unhideWhenUsed="1"/>
     <w:lsdException w:name="annotation subject" w:semiHidden="1" w:unhideWhenUsed="1"/>
     <w:lsdException w:name="No List" w:semiHidden="1" w:unhideWhenUsed="1"/>
     <w:lsdException w:name="Outline List 1" w:semiHidden="1" w:unhideWhenUsed="1"/>
@@ -1018,8 +1165,10 @@
     <w:lsdException w:name="Table Subtle 2" w:semiHidden="1" w:unhideWhenUsed="1"/>
     <w:lsdException w:name="Table Web 1" w:semiHidden="1" w:unhideWhenUsed="1"/>
     <w:lsdException w:name="Table Web 2" w:semiHidden="1" w:unhideWhenUsed="1"/>
+    <w:lsdException w:name="Table Web 3" w:semiHidden="1" w:unhideWhenUsed="1"/>
     <w:lsdException w:name="Balloon Text" w:semiHidden="1" w:unhideWhenUsed="1"/>
     <w:lsdException w:name="Table Grid" w:uiPriority="59"/>
+    <w:lsdException w:name="Table Theme" w:semiHidden="1" w:unhideWhenUsed="1"/>
     <w:lsdException w:name="Placeholder Text" w:semiHidden="1"/>
     <w:lsdException w:name="No Spacing" w:uiPriority="1" w:qFormat="1"/>
     <w:lsdException w:name="Light Shading" w:uiPriority="60"/>
@@ -1239,7 +1388,6 @@
     <w:lsdException w:name="Smart Hyperlink" w:semiHidden="1" w:unhideWhenUsed="1"/>
     <w:lsdException w:name="Hashtag" w:semiHidden="1" w:unhideWhenUsed="1"/>
     <w:lsdException w:name="Unresolved Mention" w:semiHidden="1" w:unhideWhenUsed="1"/>
-    <w:lsdException w:name="Smart Link" w:semiHidden="1" w:unhideWhenUsed="1"/>
   </w:latentStyles>
   <w:style w:type="paragraph" w:default="1" w:styleId="Normale">
     <w:name w:val="Normal"/>
@@ -2859,7 +3007,7 @@
 </file>
 
 <file path=customXml/itemProps1.xml><?xml version="1.0" encoding="utf-8"?>
-<ds:datastoreItem xmlns:ds="http://schemas.openxmlformats.org/officeDocument/2006/customXml" ds:itemID="{6B6CE667-CB3E-4AEA-A4BD-9D389EE6AC9A}">
+<ds:datastoreItem xmlns:ds="http://schemas.openxmlformats.org/officeDocument/2006/customXml" ds:itemID="{8277D7C3-A9A4-449D-B0C7-C4C4A64C920F}">
   <ds:schemaRefs>
     <ds:schemaRef ds:uri="http://schemas.openxmlformats.org/officeDocument/2006/bibliography"/>
   </ds:schemaRefs>
